--- a/IT 497- Asignment 1-Kaveh Arvand.docx
+++ b/IT 497- Asignment 1-Kaveh Arvand.docx
@@ -55,417 +55,6 @@
         <w:jc w:val="both"/>
         <w:rPr>
           <w:rFonts w:asciiTheme="majorBidi" w:hAnsiTheme="majorBidi" w:cstheme="majorBidi"/>
-          <w:sz w:val="24"/>
-          <w:szCs w:val="24"/>
-        </w:rPr>
-      </w:pPr>
-      <w:r>
-        <w:rPr>
-          <w:rFonts w:asciiTheme="majorBidi" w:hAnsiTheme="majorBidi" w:cstheme="majorBidi"/>
-          <w:sz w:val="24"/>
-          <w:szCs w:val="24"/>
-        </w:rPr>
-        <w:t>I use Google drive service for my b</w:t>
-      </w:r>
-      <w:r>
-        <w:rPr>
-          <w:rFonts w:asciiTheme="majorBidi" w:hAnsiTheme="majorBidi" w:cstheme="majorBidi"/>
-          <w:sz w:val="24"/>
-          <w:szCs w:val="24"/>
-        </w:rPr>
-        <w:t>oth personal and group project/</w:t>
-      </w:r>
-      <w:r>
-        <w:rPr>
-          <w:rFonts w:asciiTheme="majorBidi" w:hAnsiTheme="majorBidi" w:cstheme="majorBidi"/>
-          <w:sz w:val="24"/>
-          <w:szCs w:val="24"/>
-        </w:rPr>
-        <w:t>assignments.</w:t>
-      </w:r>
-      <w:r>
-        <w:rPr>
-          <w:rFonts w:asciiTheme="majorBidi" w:hAnsiTheme="majorBidi" w:cstheme="majorBidi"/>
-          <w:sz w:val="24"/>
-          <w:szCs w:val="24"/>
-        </w:rPr>
-        <w:t xml:space="preserve"> </w:t>
-      </w:r>
-      <w:r>
-        <w:rPr>
-          <w:rFonts w:asciiTheme="majorBidi" w:hAnsiTheme="majorBidi" w:cstheme="majorBidi"/>
-          <w:sz w:val="24"/>
-          <w:szCs w:val="24"/>
-        </w:rPr>
-        <w:t xml:space="preserve">Google Drive is a service provided by Google Inc. that allocates storage space on the cloud (web) to the user. Currently, users can obtain 15 GB free online shared storage space for using Google Drive, Gmail and Google+ Photos services that is much more than what is offered by other file hosting service providers, such as Drop Box(2 GB). </w:t>
-      </w:r>
-      <w:r>
-        <w:rPr>
-          <w:rFonts w:asciiTheme="majorBidi" w:hAnsiTheme="majorBidi" w:cstheme="majorBidi"/>
-          <w:sz w:val="24"/>
-          <w:szCs w:val="24"/>
-        </w:rPr>
-        <w:t xml:space="preserve"> This </w:t>
-      </w:r>
-      <w:r>
-        <w:rPr>
-          <w:rFonts w:asciiTheme="majorBidi" w:hAnsiTheme="majorBidi" w:cstheme="majorBidi"/>
-          <w:sz w:val="24"/>
-          <w:szCs w:val="24"/>
-        </w:rPr>
-        <w:t>provides me with sufficient space to upload my data. I can also share the files in the drive either privately with the members of my team using their google</w:t>
-      </w:r>
-      <w:r>
-        <w:rPr>
-          <w:rFonts w:asciiTheme="majorBidi" w:hAnsiTheme="majorBidi" w:cstheme="majorBidi"/>
-          <w:sz w:val="24"/>
-          <w:szCs w:val="24"/>
-        </w:rPr>
-        <w:t xml:space="preserve"> account/other emails or publi</w:t>
-      </w:r>
-      <w:r>
-        <w:rPr>
-          <w:rFonts w:asciiTheme="majorBidi" w:hAnsiTheme="majorBidi" w:cstheme="majorBidi"/>
-          <w:sz w:val="24"/>
-          <w:szCs w:val="24"/>
-        </w:rPr>
-        <w:t>sh</w:t>
-      </w:r>
-      <w:r>
-        <w:rPr>
-          <w:rFonts w:asciiTheme="majorBidi" w:hAnsiTheme="majorBidi" w:cstheme="majorBidi"/>
-          <w:sz w:val="24"/>
-          <w:szCs w:val="24"/>
-        </w:rPr>
-        <w:t xml:space="preserve"> them on the web. There are three access levels that I can grant; “can edit”, “can comment” and “can view”.</w:t>
-      </w:r>
-    </w:p>
-    <w:p>
-      <w:pPr>
-        <w:jc w:val="both"/>
-        <w:rPr>
-          <w:rFonts w:asciiTheme="majorBidi" w:hAnsiTheme="majorBidi" w:cstheme="majorBidi"/>
-          <w:sz w:val="24"/>
-          <w:szCs w:val="24"/>
-        </w:rPr>
-      </w:pPr>
-      <w:r>
-        <w:rPr>
-          <w:rFonts w:asciiTheme="majorBidi" w:hAnsiTheme="majorBidi" w:cstheme="majorBidi"/>
-          <w:sz w:val="24"/>
-          <w:szCs w:val="24"/>
-        </w:rPr>
-        <w:t xml:space="preserve">An </w:t>
-      </w:r>
-      <w:r>
-        <w:rPr>
-          <w:rFonts w:asciiTheme="majorBidi" w:hAnsiTheme="majorBidi" w:cstheme="majorBidi"/>
-          <w:sz w:val="24"/>
-          <w:szCs w:val="24"/>
-        </w:rPr>
-        <w:t xml:space="preserve">outstanding feature of Google Drive that can be used in group project/assignments is </w:t>
-      </w:r>
-      <w:r>
-        <w:rPr>
-          <w:rFonts w:asciiTheme="majorBidi" w:hAnsiTheme="majorBidi" w:cstheme="majorBidi"/>
-          <w:i/>
-          <w:iCs/>
-          <w:sz w:val="24"/>
-          <w:szCs w:val="24"/>
-        </w:rPr>
-        <w:t xml:space="preserve">collaborative editing </w:t>
-      </w:r>
-      <w:r>
-        <w:rPr>
-          <w:rFonts w:asciiTheme="majorBidi" w:hAnsiTheme="majorBidi" w:cstheme="majorBidi"/>
-          <w:sz w:val="24"/>
-          <w:szCs w:val="24"/>
-        </w:rPr>
-        <w:t>via</w:t>
-      </w:r>
-      <w:r>
-        <w:rPr>
-          <w:rFonts w:asciiTheme="majorBidi" w:hAnsiTheme="majorBidi" w:cstheme="majorBidi"/>
-          <w:i/>
-          <w:iCs/>
-          <w:sz w:val="24"/>
-          <w:szCs w:val="24"/>
-        </w:rPr>
-        <w:t xml:space="preserve"> </w:t>
-      </w:r>
-      <w:r>
-        <w:rPr>
-          <w:rFonts w:asciiTheme="majorBidi" w:hAnsiTheme="majorBidi" w:cstheme="majorBidi"/>
-          <w:sz w:val="24"/>
-          <w:szCs w:val="24"/>
-        </w:rPr>
-        <w:t>Google Docs</w:t>
-      </w:r>
-      <w:r>
-        <w:rPr>
-          <w:rFonts w:asciiTheme="majorBidi" w:hAnsiTheme="majorBidi" w:cstheme="majorBidi"/>
-          <w:i/>
-          <w:iCs/>
-          <w:sz w:val="24"/>
-          <w:szCs w:val="24"/>
-        </w:rPr>
-        <w:t xml:space="preserve"> </w:t>
-      </w:r>
-      <w:r>
-        <w:rPr>
-          <w:rFonts w:asciiTheme="majorBidi" w:hAnsiTheme="majorBidi" w:cstheme="majorBidi"/>
-          <w:sz w:val="24"/>
-          <w:szCs w:val="24"/>
-        </w:rPr>
-        <w:t>tool.</w:t>
-      </w:r>
-      <w:r>
-        <w:rPr>
-          <w:rFonts w:asciiTheme="majorBidi" w:hAnsiTheme="majorBidi" w:cstheme="majorBidi"/>
-          <w:i/>
-          <w:iCs/>
-          <w:sz w:val="24"/>
-          <w:szCs w:val="24"/>
-        </w:rPr>
-        <w:t xml:space="preserve"> </w:t>
-      </w:r>
-      <w:r>
-        <w:rPr>
-          <w:rFonts w:asciiTheme="majorBidi" w:hAnsiTheme="majorBidi" w:cstheme="majorBidi"/>
-          <w:sz w:val="24"/>
-          <w:szCs w:val="24"/>
-        </w:rPr>
-        <w:t xml:space="preserve">Google </w:t>
-      </w:r>
-      <w:proofErr w:type="gramStart"/>
-      <w:r>
-        <w:rPr>
-          <w:rFonts w:asciiTheme="majorBidi" w:hAnsiTheme="majorBidi" w:cstheme="majorBidi"/>
-          <w:sz w:val="24"/>
-          <w:szCs w:val="24"/>
-        </w:rPr>
-        <w:t>Doc</w:t>
-      </w:r>
-      <w:bookmarkStart w:id="0" w:name="_GoBack"/>
-      <w:bookmarkEnd w:id="0"/>
-      <w:r>
-        <w:rPr>
-          <w:rFonts w:asciiTheme="majorBidi" w:hAnsiTheme="majorBidi" w:cstheme="majorBidi"/>
-          <w:sz w:val="24"/>
-          <w:szCs w:val="24"/>
-        </w:rPr>
-        <w:t>s</w:t>
-      </w:r>
-      <w:r>
-        <w:rPr>
-          <w:rFonts w:asciiTheme="majorBidi" w:hAnsiTheme="majorBidi" w:cstheme="majorBidi"/>
-          <w:sz w:val="24"/>
-          <w:szCs w:val="24"/>
-        </w:rPr>
-        <w:t>(</w:t>
-      </w:r>
-      <w:proofErr w:type="gramEnd"/>
-      <w:r>
-        <w:rPr>
-          <w:rFonts w:asciiTheme="majorBidi" w:hAnsiTheme="majorBidi" w:cstheme="majorBidi"/>
-          <w:sz w:val="24"/>
-          <w:szCs w:val="24"/>
-        </w:rPr>
-        <w:t>,</w:t>
-      </w:r>
-      <w:r>
-        <w:rPr>
-          <w:rFonts w:asciiTheme="majorBidi" w:hAnsiTheme="majorBidi" w:cstheme="majorBidi"/>
-          <w:sz w:val="24"/>
-          <w:szCs w:val="24"/>
-        </w:rPr>
-        <w:t>sheets</w:t>
-      </w:r>
-      <w:r>
-        <w:rPr>
-          <w:rFonts w:asciiTheme="majorBidi" w:hAnsiTheme="majorBidi" w:cstheme="majorBidi"/>
-          <w:sz w:val="24"/>
-          <w:szCs w:val="24"/>
-        </w:rPr>
-        <w:t xml:space="preserve"> and slides)</w:t>
-      </w:r>
-      <w:r>
-        <w:rPr>
-          <w:rFonts w:asciiTheme="majorBidi" w:hAnsiTheme="majorBidi" w:cstheme="majorBidi"/>
-          <w:sz w:val="24"/>
-          <w:szCs w:val="24"/>
-        </w:rPr>
-        <w:t xml:space="preserve"> is a web application that works as an office suite and is integrated with Google Drive. This allows </w:t>
-      </w:r>
-      <w:r>
-        <w:rPr>
-          <w:rFonts w:asciiTheme="majorBidi" w:hAnsiTheme="majorBidi" w:cstheme="majorBidi"/>
-          <w:sz w:val="24"/>
-          <w:szCs w:val="24"/>
-        </w:rPr>
-        <w:t>users to open, share and edit documents on Google Drive simultaneously and provides them with the opportunity to see modifications that are made by other users in a real time fashion</w:t>
-      </w:r>
-      <w:r>
-        <w:rPr>
-          <w:rFonts w:asciiTheme="majorBidi" w:hAnsiTheme="majorBidi" w:cstheme="majorBidi"/>
-          <w:sz w:val="24"/>
-          <w:szCs w:val="24"/>
-        </w:rPr>
-        <w:t xml:space="preserve"> and even discuss with them at the same time.</w:t>
-      </w:r>
-    </w:p>
-    <w:p>
-      <w:pPr>
-        <w:jc w:val="both"/>
-        <w:rPr>
-          <w:rFonts w:asciiTheme="majorBidi" w:hAnsiTheme="majorBidi" w:cstheme="majorBidi"/>
-          <w:sz w:val="24"/>
-          <w:szCs w:val="24"/>
-        </w:rPr>
-      </w:pPr>
-      <w:r>
-        <w:rPr>
-          <w:rFonts w:asciiTheme="majorBidi" w:hAnsiTheme="majorBidi" w:cstheme="majorBidi"/>
-          <w:sz w:val="24"/>
-          <w:szCs w:val="24"/>
-        </w:rPr>
-        <w:t>The files with Google Docs format can be saved in several formats such as ODF, HTML</w:t>
-      </w:r>
-      <w:r>
-        <w:rPr>
-          <w:rFonts w:asciiTheme="majorBidi" w:hAnsiTheme="majorBidi" w:cstheme="majorBidi"/>
-          <w:sz w:val="24"/>
-          <w:szCs w:val="24"/>
-        </w:rPr>
-        <w:t>, PDF, RTF, TXT</w:t>
-      </w:r>
-      <w:r>
-        <w:rPr>
-          <w:rFonts w:asciiTheme="majorBidi" w:hAnsiTheme="majorBidi" w:cstheme="majorBidi"/>
-          <w:sz w:val="24"/>
-          <w:szCs w:val="24"/>
-        </w:rPr>
-        <w:t xml:space="preserve"> and Microsoft Office.</w:t>
-      </w:r>
-      <w:r>
-        <w:rPr>
-          <w:rFonts w:asciiTheme="majorBidi" w:hAnsiTheme="majorBidi" w:cstheme="majorBidi"/>
-          <w:sz w:val="24"/>
-          <w:szCs w:val="24"/>
-        </w:rPr>
-        <w:t xml:space="preserve"> In addition, each document is saved automatically to Google Drive including the history of its recent revisions. This enables me to archive different versions of my coding/non-coding files. Therefore, I can use this service for my programming and non-programming courses.</w:t>
-      </w:r>
-      <w:r>
-        <w:rPr>
-          <w:rFonts w:asciiTheme="majorBidi" w:hAnsiTheme="majorBidi" w:cstheme="majorBidi"/>
-          <w:sz w:val="24"/>
-          <w:szCs w:val="24"/>
-        </w:rPr>
-        <w:t xml:space="preserve"> However, I prefer to use more specialized coding repositories such as GitHub</w:t>
-      </w:r>
-      <w:r>
-        <w:t xml:space="preserve"> </w:t>
-      </w:r>
-      <w:r>
-        <w:rPr>
-          <w:rFonts w:asciiTheme="majorBidi" w:hAnsiTheme="majorBidi" w:cstheme="majorBidi"/>
-          <w:sz w:val="24"/>
-          <w:szCs w:val="24"/>
-        </w:rPr>
-        <w:t>for programming courses.</w:t>
-      </w:r>
-    </w:p>
-    <w:p>
-      <w:pPr>
-        <w:jc w:val="both"/>
-        <w:rPr>
-          <w:rFonts w:asciiTheme="majorBidi" w:hAnsiTheme="majorBidi" w:cstheme="majorBidi"/>
-          <w:sz w:val="24"/>
-          <w:szCs w:val="24"/>
-        </w:rPr>
-      </w:pPr>
-      <w:r>
-        <w:rPr>
-          <w:rFonts w:asciiTheme="majorBidi" w:hAnsiTheme="majorBidi" w:cstheme="majorBidi"/>
-          <w:sz w:val="24"/>
-          <w:szCs w:val="24"/>
-        </w:rPr>
-        <w:t xml:space="preserve">Finally, this service is accessible via different devices such as laptop/desktops computers, tablets and smartphones </w:t>
-      </w:r>
-      <w:r>
-        <w:rPr>
-          <w:rFonts w:asciiTheme="majorBidi" w:hAnsiTheme="majorBidi" w:cstheme="majorBidi"/>
-          <w:sz w:val="24"/>
-          <w:szCs w:val="24"/>
-        </w:rPr>
-        <w:t>with several operating systems</w:t>
-      </w:r>
-      <w:r>
-        <w:rPr>
-          <w:rFonts w:asciiTheme="majorBidi" w:hAnsiTheme="majorBidi" w:cstheme="majorBidi"/>
-          <w:sz w:val="24"/>
-          <w:szCs w:val="24"/>
-        </w:rPr>
-        <w:t xml:space="preserve"> including iOS, Android, Mac, etc.</w:t>
-      </w:r>
-    </w:p>
-    <w:p>
-      <w:pPr>
-        <w:jc w:val="both"/>
-        <w:rPr>
-          <w:rFonts w:asciiTheme="majorBidi" w:hAnsiTheme="majorBidi" w:cstheme="majorBidi"/>
-          <w:sz w:val="24"/>
-          <w:szCs w:val="24"/>
-        </w:rPr>
-      </w:pPr>
-    </w:p>
-    <w:p>
-      <w:pPr>
-        <w:jc w:val="both"/>
-        <w:rPr>
-          <w:rFonts w:asciiTheme="majorBidi" w:hAnsiTheme="majorBidi" w:cstheme="majorBidi"/>
-          <w:sz w:val="32"/>
-          <w:szCs w:val="32"/>
-        </w:rPr>
-      </w:pPr>
-      <w:r>
-        <w:rPr>
-          <w:rFonts w:asciiTheme="majorBidi" w:hAnsiTheme="majorBidi" w:cstheme="majorBidi"/>
-          <w:sz w:val="32"/>
-          <w:szCs w:val="32"/>
-        </w:rPr>
-        <w:t>Li</w:t>
-      </w:r>
-      <w:r>
-        <w:rPr>
-          <w:rFonts w:asciiTheme="majorBidi" w:hAnsiTheme="majorBidi" w:cstheme="majorBidi"/>
-          <w:sz w:val="32"/>
-          <w:szCs w:val="32"/>
-        </w:rPr>
-        <w:t xml:space="preserve">st </w:t>
-      </w:r>
-      <w:r>
-        <w:rPr>
-          <w:rFonts w:asciiTheme="majorBidi" w:hAnsiTheme="majorBidi" w:cstheme="majorBidi"/>
-          <w:sz w:val="32"/>
-          <w:szCs w:val="32"/>
-        </w:rPr>
-        <w:t>B</w:t>
-      </w:r>
-      <w:r>
-        <w:rPr>
-          <w:rFonts w:asciiTheme="majorBidi" w:hAnsiTheme="majorBidi" w:cstheme="majorBidi"/>
-          <w:sz w:val="32"/>
-          <w:szCs w:val="32"/>
-        </w:rPr>
-        <w:t>:</w:t>
-      </w:r>
-    </w:p>
-    <w:p>
-      <w:pPr>
-        <w:jc w:val="both"/>
-        <w:rPr>
-          <w:rFonts w:asciiTheme="majorBidi" w:hAnsiTheme="majorBidi" w:cstheme="majorBidi"/>
           <w:b/>
           <w:bCs/>
           <w:sz w:val="32"/>
@@ -480,11 +69,372 @@
           <w:sz w:val="32"/>
           <w:szCs w:val="32"/>
         </w:rPr>
-        <w:t>GitHub</w:t>
+        <w:t xml:space="preserve">     </w:t>
+      </w:r>
+      <w:r>
+        <w:rPr>
+          <w:rFonts w:asciiTheme="majorBidi" w:hAnsiTheme="majorBidi" w:cstheme="majorBidi"/>
+          <w:sz w:val="24"/>
+          <w:szCs w:val="24"/>
+        </w:rPr>
+        <w:t>I use Google drive service for my b</w:t>
+      </w:r>
+      <w:r>
+        <w:rPr>
+          <w:rFonts w:asciiTheme="majorBidi" w:hAnsiTheme="majorBidi" w:cstheme="majorBidi"/>
+          <w:sz w:val="24"/>
+          <w:szCs w:val="24"/>
+        </w:rPr>
+        <w:t>oth personal and group project/</w:t>
+      </w:r>
+      <w:r>
+        <w:rPr>
+          <w:rFonts w:asciiTheme="majorBidi" w:hAnsiTheme="majorBidi" w:cstheme="majorBidi"/>
+          <w:sz w:val="24"/>
+          <w:szCs w:val="24"/>
+        </w:rPr>
+        <w:t xml:space="preserve">assignments. Google Drive is a service provided by Google Inc. that allocates storage space on the cloud (web) to the user. Currently, users can obtain 15 GB free online shared storage space for using Google Drive, Gmail and Google+ Photos services that is much more than what is offered by other file hosting service providers, such as Drop Box(2 GB).  This </w:t>
+      </w:r>
+      <w:r>
+        <w:rPr>
+          <w:rFonts w:asciiTheme="majorBidi" w:hAnsiTheme="majorBidi" w:cstheme="majorBidi"/>
+          <w:sz w:val="24"/>
+          <w:szCs w:val="24"/>
+        </w:rPr>
+        <w:t>provides me with sufficient space to upload my data. I can also share the files in the drive either privately with the members of my team using their google</w:t>
+      </w:r>
+      <w:r>
+        <w:rPr>
+          <w:rFonts w:asciiTheme="majorBidi" w:hAnsiTheme="majorBidi" w:cstheme="majorBidi"/>
+          <w:sz w:val="24"/>
+          <w:szCs w:val="24"/>
+        </w:rPr>
+        <w:t xml:space="preserve"> account/other emails or publi</w:t>
+      </w:r>
+      <w:r>
+        <w:rPr>
+          <w:rFonts w:asciiTheme="majorBidi" w:hAnsiTheme="majorBidi" w:cstheme="majorBidi"/>
+          <w:sz w:val="24"/>
+          <w:szCs w:val="24"/>
+        </w:rPr>
+        <w:t>sh</w:t>
+      </w:r>
+      <w:r>
+        <w:rPr>
+          <w:rFonts w:asciiTheme="majorBidi" w:hAnsiTheme="majorBidi" w:cstheme="majorBidi"/>
+          <w:sz w:val="24"/>
+          <w:szCs w:val="24"/>
+        </w:rPr>
+        <w:t xml:space="preserve"> them on the web. There are three access levels that I can grant; “can edit”, “can comment” and “can view”.</w:t>
       </w:r>
     </w:p>
     <w:p>
       <w:pPr>
+        <w:jc w:val="both"/>
+        <w:rPr>
+          <w:rFonts w:asciiTheme="majorBidi" w:hAnsiTheme="majorBidi" w:cstheme="majorBidi"/>
+          <w:sz w:val="24"/>
+          <w:szCs w:val="24"/>
+        </w:rPr>
+      </w:pPr>
+      <w:r>
+        <w:rPr>
+          <w:rFonts w:asciiTheme="majorBidi" w:hAnsiTheme="majorBidi" w:cstheme="majorBidi"/>
+          <w:sz w:val="24"/>
+          <w:szCs w:val="24"/>
+        </w:rPr>
+        <w:t xml:space="preserve">An outstanding feature of Google Drive that can be used in group project/assignments is </w:t>
+      </w:r>
+      <w:r>
+        <w:rPr>
+          <w:rFonts w:asciiTheme="majorBidi" w:hAnsiTheme="majorBidi" w:cstheme="majorBidi"/>
+          <w:i/>
+          <w:iCs/>
+          <w:sz w:val="24"/>
+          <w:szCs w:val="24"/>
+        </w:rPr>
+        <w:t xml:space="preserve">collaborative editing </w:t>
+      </w:r>
+      <w:r>
+        <w:rPr>
+          <w:rFonts w:asciiTheme="majorBidi" w:hAnsiTheme="majorBidi" w:cstheme="majorBidi"/>
+          <w:sz w:val="24"/>
+          <w:szCs w:val="24"/>
+        </w:rPr>
+        <w:t>via</w:t>
+      </w:r>
+      <w:r>
+        <w:rPr>
+          <w:rFonts w:asciiTheme="majorBidi" w:hAnsiTheme="majorBidi" w:cstheme="majorBidi"/>
+          <w:i/>
+          <w:iCs/>
+          <w:sz w:val="24"/>
+          <w:szCs w:val="24"/>
+        </w:rPr>
+        <w:t xml:space="preserve"> </w:t>
+      </w:r>
+      <w:r>
+        <w:rPr>
+          <w:rFonts w:asciiTheme="majorBidi" w:hAnsiTheme="majorBidi" w:cstheme="majorBidi"/>
+          <w:sz w:val="24"/>
+          <w:szCs w:val="24"/>
+        </w:rPr>
+        <w:t>Google Docs</w:t>
+      </w:r>
+      <w:r>
+        <w:rPr>
+          <w:rFonts w:asciiTheme="majorBidi" w:hAnsiTheme="majorBidi" w:cstheme="majorBidi"/>
+          <w:i/>
+          <w:iCs/>
+          <w:sz w:val="24"/>
+          <w:szCs w:val="24"/>
+        </w:rPr>
+        <w:t xml:space="preserve"> </w:t>
+      </w:r>
+      <w:r>
+        <w:rPr>
+          <w:rFonts w:asciiTheme="majorBidi" w:hAnsiTheme="majorBidi" w:cstheme="majorBidi"/>
+          <w:sz w:val="24"/>
+          <w:szCs w:val="24"/>
+        </w:rPr>
+        <w:t>tool.</w:t>
+      </w:r>
+      <w:r>
+        <w:rPr>
+          <w:rFonts w:asciiTheme="majorBidi" w:hAnsiTheme="majorBidi" w:cstheme="majorBidi"/>
+          <w:i/>
+          <w:iCs/>
+          <w:sz w:val="24"/>
+          <w:szCs w:val="24"/>
+        </w:rPr>
+        <w:t xml:space="preserve"> </w:t>
+      </w:r>
+      <w:r>
+        <w:rPr>
+          <w:rFonts w:asciiTheme="majorBidi" w:hAnsiTheme="majorBidi" w:cstheme="majorBidi"/>
+          <w:sz w:val="24"/>
+          <w:szCs w:val="24"/>
+        </w:rPr>
+        <w:t xml:space="preserve">Google </w:t>
+      </w:r>
+      <w:proofErr w:type="gramStart"/>
+      <w:r>
+        <w:rPr>
+          <w:rFonts w:asciiTheme="majorBidi" w:hAnsiTheme="majorBidi" w:cstheme="majorBidi"/>
+          <w:sz w:val="24"/>
+          <w:szCs w:val="24"/>
+        </w:rPr>
+        <w:t>Docs</w:t>
+      </w:r>
+      <w:r>
+        <w:rPr>
+          <w:rFonts w:asciiTheme="majorBidi" w:hAnsiTheme="majorBidi" w:cstheme="majorBidi"/>
+          <w:sz w:val="24"/>
+          <w:szCs w:val="24"/>
+        </w:rPr>
+        <w:t>(</w:t>
+      </w:r>
+      <w:proofErr w:type="gramEnd"/>
+      <w:r>
+        <w:rPr>
+          <w:rFonts w:asciiTheme="majorBidi" w:hAnsiTheme="majorBidi" w:cstheme="majorBidi"/>
+          <w:sz w:val="24"/>
+          <w:szCs w:val="24"/>
+        </w:rPr>
+        <w:t>,</w:t>
+      </w:r>
+      <w:r>
+        <w:rPr>
+          <w:rFonts w:asciiTheme="majorBidi" w:hAnsiTheme="majorBidi" w:cstheme="majorBidi"/>
+          <w:sz w:val="24"/>
+          <w:szCs w:val="24"/>
+        </w:rPr>
+        <w:t>sheets</w:t>
+      </w:r>
+      <w:r>
+        <w:rPr>
+          <w:rFonts w:asciiTheme="majorBidi" w:hAnsiTheme="majorBidi" w:cstheme="majorBidi"/>
+          <w:sz w:val="24"/>
+          <w:szCs w:val="24"/>
+        </w:rPr>
+        <w:t xml:space="preserve"> and slides)</w:t>
+      </w:r>
+      <w:r>
+        <w:rPr>
+          <w:rFonts w:asciiTheme="majorBidi" w:hAnsiTheme="majorBidi" w:cstheme="majorBidi"/>
+          <w:sz w:val="24"/>
+          <w:szCs w:val="24"/>
+        </w:rPr>
+        <w:t xml:space="preserve"> is a web application that works as an office suite and is integrated with Google Drive. This allows </w:t>
+      </w:r>
+      <w:r>
+        <w:rPr>
+          <w:rFonts w:asciiTheme="majorBidi" w:hAnsiTheme="majorBidi" w:cstheme="majorBidi"/>
+          <w:sz w:val="24"/>
+          <w:szCs w:val="24"/>
+        </w:rPr>
+        <w:t>users to open, share and edit documents on Google Drive simultaneously and provides them with the opportunity to see modifications that are made by other users in a real time fashion</w:t>
+      </w:r>
+      <w:r>
+        <w:rPr>
+          <w:rFonts w:asciiTheme="majorBidi" w:hAnsiTheme="majorBidi" w:cstheme="majorBidi"/>
+          <w:sz w:val="24"/>
+          <w:szCs w:val="24"/>
+        </w:rPr>
+        <w:t xml:space="preserve"> and even discuss with them at the same time.</w:t>
+      </w:r>
+    </w:p>
+    <w:p>
+      <w:pPr>
+        <w:jc w:val="both"/>
+        <w:rPr>
+          <w:rFonts w:asciiTheme="majorBidi" w:hAnsiTheme="majorBidi" w:cstheme="majorBidi"/>
+          <w:sz w:val="24"/>
+          <w:szCs w:val="24"/>
+        </w:rPr>
+      </w:pPr>
+      <w:r>
+        <w:rPr>
+          <w:rFonts w:asciiTheme="majorBidi" w:hAnsiTheme="majorBidi" w:cstheme="majorBidi"/>
+          <w:sz w:val="24"/>
+          <w:szCs w:val="24"/>
+        </w:rPr>
+        <w:t>The files with Google Docs format can be saved in several formats such as ODF, HTML</w:t>
+      </w:r>
+      <w:r>
+        <w:rPr>
+          <w:rFonts w:asciiTheme="majorBidi" w:hAnsiTheme="majorBidi" w:cstheme="majorBidi"/>
+          <w:sz w:val="24"/>
+          <w:szCs w:val="24"/>
+        </w:rPr>
+        <w:t>, PDF, RTF, TXT</w:t>
+      </w:r>
+      <w:r>
+        <w:rPr>
+          <w:rFonts w:asciiTheme="majorBidi" w:hAnsiTheme="majorBidi" w:cstheme="majorBidi"/>
+          <w:sz w:val="24"/>
+          <w:szCs w:val="24"/>
+        </w:rPr>
+        <w:t xml:space="preserve"> and Microsoft Office.</w:t>
+      </w:r>
+      <w:r>
+        <w:rPr>
+          <w:rFonts w:asciiTheme="majorBidi" w:hAnsiTheme="majorBidi" w:cstheme="majorBidi"/>
+          <w:sz w:val="24"/>
+          <w:szCs w:val="24"/>
+        </w:rPr>
+        <w:t xml:space="preserve"> In addition, each document is saved automatically to Google Drive including the history of </w:t>
+      </w:r>
+      <w:r>
+        <w:rPr>
+          <w:rFonts w:asciiTheme="majorBidi" w:hAnsiTheme="majorBidi" w:cstheme="majorBidi"/>
+          <w:sz w:val="24"/>
+          <w:szCs w:val="24"/>
+        </w:rPr>
+        <w:lastRenderedPageBreak/>
+        <w:t>its recent revisions. This enables me to archive different versions of my coding/non-coding files. Therefore, I can use this service for my programming and non-programming courses.</w:t>
+      </w:r>
+      <w:r>
+        <w:rPr>
+          <w:rFonts w:asciiTheme="majorBidi" w:hAnsiTheme="majorBidi" w:cstheme="majorBidi"/>
+          <w:sz w:val="24"/>
+          <w:szCs w:val="24"/>
+        </w:rPr>
+        <w:t xml:space="preserve"> However, I prefer to use more specialized coding repositories such as GitHub</w:t>
+      </w:r>
+      <w:r>
+        <w:t xml:space="preserve"> </w:t>
+      </w:r>
+      <w:r>
+        <w:rPr>
+          <w:rFonts w:asciiTheme="majorBidi" w:hAnsiTheme="majorBidi" w:cstheme="majorBidi"/>
+          <w:sz w:val="24"/>
+          <w:szCs w:val="24"/>
+        </w:rPr>
+        <w:t>for programming courses.</w:t>
+      </w:r>
+    </w:p>
+    <w:p>
+      <w:pPr>
+        <w:jc w:val="both"/>
+        <w:rPr>
+          <w:rFonts w:asciiTheme="majorBidi" w:hAnsiTheme="majorBidi" w:cstheme="majorBidi"/>
+          <w:sz w:val="24"/>
+          <w:szCs w:val="24"/>
+        </w:rPr>
+      </w:pPr>
+      <w:r>
+        <w:rPr>
+          <w:rFonts w:asciiTheme="majorBidi" w:hAnsiTheme="majorBidi" w:cstheme="majorBidi"/>
+          <w:sz w:val="24"/>
+          <w:szCs w:val="24"/>
+        </w:rPr>
+        <w:t>Finally, this service is accessible via different devices such as laptop/desktops computers, tablets and smartphones with several operating systems including iOS, Android, Mac, etc.</w:t>
+      </w:r>
+    </w:p>
+    <w:p>
+      <w:pPr>
+        <w:jc w:val="both"/>
+        <w:rPr>
+          <w:rFonts w:asciiTheme="majorBidi" w:hAnsiTheme="majorBidi" w:cstheme="majorBidi"/>
+          <w:sz w:val="24"/>
+          <w:szCs w:val="24"/>
+        </w:rPr>
+      </w:pPr>
+    </w:p>
+    <w:p>
+      <w:pPr>
+        <w:jc w:val="both"/>
+        <w:rPr>
+          <w:rFonts w:asciiTheme="majorBidi" w:hAnsiTheme="majorBidi" w:cstheme="majorBidi"/>
+          <w:sz w:val="32"/>
+          <w:szCs w:val="32"/>
+        </w:rPr>
+      </w:pPr>
+      <w:r>
+        <w:rPr>
+          <w:rFonts w:asciiTheme="majorBidi" w:hAnsiTheme="majorBidi" w:cstheme="majorBidi"/>
+          <w:sz w:val="32"/>
+          <w:szCs w:val="32"/>
+        </w:rPr>
+        <w:t>Li</w:t>
+      </w:r>
+      <w:r>
+        <w:rPr>
+          <w:rFonts w:asciiTheme="majorBidi" w:hAnsiTheme="majorBidi" w:cstheme="majorBidi"/>
+          <w:sz w:val="32"/>
+          <w:szCs w:val="32"/>
+        </w:rPr>
+        <w:t>st B:</w:t>
+      </w:r>
+    </w:p>
+    <w:p>
+      <w:pPr>
+        <w:jc w:val="both"/>
+        <w:rPr>
+          <w:rFonts w:asciiTheme="majorBidi" w:hAnsiTheme="majorBidi" w:cstheme="majorBidi"/>
+          <w:b/>
+          <w:bCs/>
+          <w:sz w:val="32"/>
+          <w:szCs w:val="32"/>
+        </w:rPr>
+      </w:pPr>
+      <w:r>
+        <w:rPr>
+          <w:rFonts w:asciiTheme="majorBidi" w:hAnsiTheme="majorBidi" w:cstheme="majorBidi"/>
+          <w:b/>
+          <w:bCs/>
+          <w:sz w:val="32"/>
+          <w:szCs w:val="32"/>
+        </w:rPr>
+        <w:t>GitHub</w:t>
+      </w:r>
+    </w:p>
+    <w:p>
+      <w:pPr>
+        <w:tabs>
+          <w:tab w:val="left" w:pos="450"/>
+        </w:tabs>
         <w:spacing w:before="100" w:beforeAutospacing="1" w:after="100" w:afterAutospacing="1" w:line="240" w:lineRule="auto"/>
         <w:jc w:val="both"/>
         <w:rPr>
@@ -501,6 +451,17 @@
           <w:szCs w:val="24"/>
           <w:lang w:val="en"/>
         </w:rPr>
+        <w:t xml:space="preserve">      </w:t>
+      </w:r>
+      <w:bookmarkStart w:id="0" w:name="_GoBack"/>
+      <w:bookmarkEnd w:id="0"/>
+      <w:r>
+        <w:rPr>
+          <w:rFonts w:asciiTheme="majorBidi" w:hAnsiTheme="majorBidi" w:cstheme="majorBidi"/>
+          <w:sz w:val="24"/>
+          <w:szCs w:val="24"/>
+          <w:lang w:val="en"/>
+        </w:rPr>
         <w:t xml:space="preserve">GitHub is a user friendly web-based storage service that I use for my individual/group programming projects/assignments. It provides me with 1 GB free storage space to store my code files in public repositories. Each file should be less than 100MB. Usability of the user interface environment allows me to create, update, save, and review the history of the changes to the file. By forking my code to other users’ repositories, I can either change them or use their code as the starting point of my project. Furthermore, I can use </w:t>
       </w:r>
       <w:r>
@@ -616,6 +577,7 @@
           <w:szCs w:val="24"/>
           <w:lang w:val="en"/>
         </w:rPr>
+        <w:lastRenderedPageBreak/>
         <w:t>In GitHub I can add a person as a friend, follow him and watch his projects.</w:t>
       </w:r>
       <w:r>
@@ -672,17 +634,7 @@
           <w:szCs w:val="24"/>
           <w:lang w:val="en"/>
         </w:rPr>
-        <w:t xml:space="preserve">code, hence, providing me with a useful tool to </w:t>
-      </w:r>
-      <w:r>
-        <w:rPr>
-          <w:rFonts w:asciiTheme="majorBidi" w:hAnsiTheme="majorBidi" w:cstheme="majorBidi"/>
-          <w:sz w:val="24"/>
-          <w:szCs w:val="24"/>
-          <w:lang w:val="en"/>
-        </w:rPr>
-        <w:lastRenderedPageBreak/>
-        <w:t>work on group coding projects. Different levels of access controls can be assigned to contributors and</w:t>
+        <w:t>code, hence, providing me with a useful tool to work on group coding projects. Different levels of access controls can be assigned to contributors and</w:t>
       </w:r>
       <w:r>
         <w:rPr>
@@ -758,16 +710,7 @@
           <w:szCs w:val="24"/>
           <w:lang w:val="en"/>
         </w:rPr>
-        <w:t xml:space="preserve"> is a social networking feature that allows proper software documentation and makes it possible to show the roadmap of the project.</w:t>
-      </w:r>
-      <w:r>
-        <w:rPr>
-          <w:rFonts w:asciiTheme="majorBidi" w:hAnsiTheme="majorBidi" w:cstheme="majorBidi"/>
-          <w:sz w:val="24"/>
-          <w:szCs w:val="24"/>
-          <w:lang w:val="en"/>
-        </w:rPr>
-        <w:t xml:space="preserve"> </w:t>
+        <w:t xml:space="preserve"> is a social networking feature that allows proper software documentation and makes it possible to show the roadmap of the project. </w:t>
       </w:r>
     </w:p>
     <w:p>
